--- a/module5/CSD380-Mod5.docx
+++ b/module5/CSD380-Mod5.docx
@@ -47,7 +47,21 @@
           <w:sz w:val="24"/>
           <w:szCs w:val="24"/>
         </w:rPr>
-        <w:t>2 / 7 / 2025</w:t>
+        <w:t xml:space="preserve">2 / </w:t>
+      </w:r>
+      <w:r>
+        <w:rPr>
+          <w:sz w:val="24"/>
+          <w:szCs w:val="24"/>
+        </w:rPr>
+        <w:t>8</w:t>
+      </w:r>
+      <w:r>
+        <w:rPr>
+          <w:sz w:val="24"/>
+          <w:szCs w:val="24"/>
+        </w:rPr>
+        <w:t xml:space="preserve"> / 2025</w:t>
       </w:r>
     </w:p>
     <w:p>
@@ -132,12 +146,6 @@
         <w:gridCol w:w="2695"/>
       </w:tblGrid>
       <w:tr>
-        <w:tblPrEx>
-          <w:tblCellMar>
-            <w:top w:w="0" w:type="dxa"/>
-            <w:bottom w:w="0" w:type="dxa"/>
-          </w:tblCellMar>
-        </w:tblPrEx>
         <w:trPr>
           <w:trHeight w:val="388"/>
         </w:trPr>
@@ -202,12 +210,6 @@
         <w:gridCol w:w="3378"/>
       </w:tblGrid>
       <w:tr>
-        <w:tblPrEx>
-          <w:tblCellMar>
-            <w:top w:w="0" w:type="dxa"/>
-            <w:bottom w:w="0" w:type="dxa"/>
-          </w:tblCellMar>
-        </w:tblPrEx>
         <w:trPr>
           <w:trHeight w:val="413"/>
         </w:trPr>
@@ -533,12 +535,6 @@
         <w:gridCol w:w="3881"/>
       </w:tblGrid>
       <w:tr>
-        <w:tblPrEx>
-          <w:tblCellMar>
-            <w:top w:w="0" w:type="dxa"/>
-            <w:bottom w:w="0" w:type="dxa"/>
-          </w:tblCellMar>
-        </w:tblPrEx>
         <w:trPr>
           <w:trHeight w:val="454"/>
         </w:trPr>
@@ -593,12 +589,6 @@
         <w:gridCol w:w="9116"/>
       </w:tblGrid>
       <w:tr>
-        <w:tblPrEx>
-          <w:tblCellMar>
-            <w:top w:w="0" w:type="dxa"/>
-            <w:bottom w:w="0" w:type="dxa"/>
-          </w:tblCellMar>
-        </w:tblPrEx>
         <w:trPr>
           <w:trHeight w:val="5417"/>
         </w:trPr>
@@ -1900,6 +1890,7 @@
   <w:style w:type="character" w:default="1" w:styleId="DefaultParagraphFont">
     <w:name w:val="Default Paragraph Font"/>
     <w:uiPriority w:val="1"/>
+    <w:semiHidden/>
     <w:unhideWhenUsed/>
   </w:style>
   <w:style w:type="table" w:default="1" w:styleId="TableNormal">
